--- a/ECOSYSTEM_REPORTS/E36_MESSENGER.docx
+++ b/ECOSYSTEM_REPORTS/E36_MESSENGER.docx
@@ -63,9 +63,11 @@
         <w:t xml:space="preserve">Generated: 2/17/2026</w:t>
       </w:r>
     </w:p>
-    <w:r>
-      <w:br w:type="page"/>
-    </w:r>
+    <w:p>
+      <w:r>
+        <w:br w:type="page"/>
+      </w:r>
+    </w:p>
     <w:p>
       <w:pPr>
         <w:pStyle w:val="Heading1"/>
@@ -984,9 +986,11 @@
         <w:t xml:space="preserve">List formatting enables structured presentation of information. Table formatting enables organized data presentation. Link formatting enables embedding references to external resources. Image embedding enables visual communication without file uploads.</w:t>
       </w:r>
     </w:p>
-    <w:r>
-      <w:br w:type="page"/>
-    </w:r>
+    <w:p>
+      <w:r>
+        <w:br w:type="page"/>
+      </w:r>
+    </w:p>
     <w:p>
       <w:pPr>
         <w:pStyle w:val="Heading1"/>
@@ -1877,9 +1881,11 @@
         <w:t xml:space="preserve">End of day summary enables campaign staff to identify any follow-up actions needed from the candidate. Morning preparation messages from the campaign manager outline next day preparation tasks. Good night or end of communication signals enable campaign staff to know when the candidate is offline. Offline notifications prevent unnecessary notifications during candidate rest periods.</w:t>
       </w:r>
     </w:p>
-    <w:r>
-      <w:br w:type="page"/>
-    </w:r>
+    <w:p>
+      <w:r>
+        <w:br w:type="page"/>
+      </w:r>
+    </w:p>
     <w:p>
       <w:pPr>
         <w:pStyle w:val="Heading1"/>
@@ -2340,9 +2346,11 @@
         <w:t xml:space="preserve">Performance monitoring tracks system responsiveness and identifies bottlenecks. Load balancing distributes message processing across multiple servers. Database optimization ensures rapid query execution for large message volumes. Client-side optimization reduces CPU and memory requirements on user devices.</w:t>
       </w:r>
     </w:p>
-    <w:r>
-      <w:br w:type="page"/>
-    </w:r>
+    <w:p>
+      <w:r>
+        <w:br w:type="page"/>
+      </w:r>
+    </w:p>
     <w:p>
       <w:pPr>
         <w:pStyle w:val="Heading1"/>
@@ -3018,9 +3026,11 @@
         <w:t xml:space="preserve">Satisfaction trends track improvement or decline in user satisfaction. Satisfaction by department identifies teams more or less satisfied. Feature request prioritization identifies most-requested functionality. Bug triage prioritizes bug fixes by severity and impact. Feedback action plans document responses to feedback.</w:t>
       </w:r>
     </w:p>
-    <w:r>
-      <w:br w:type="page"/>
-    </w:r>
+    <w:p>
+      <w:r>
+        <w:br w:type="page"/>
+      </w:r>
+    </w:p>
     <w:p>
       <w:pPr>
         <w:pStyle w:val="Heading1"/>
@@ -3682,9 +3692,11 @@
         <w:t xml:space="preserve">The E20 Brain integrates with other campaign AI systems including polling analysis, voter targeting, and campaign optimization. Cross-system learning enables AI systems to learn from each other. Integrated briefings combine insights from multiple AI systems. Unified recommendations coordinate suggestions across systems. System interoperability enables seamless data sharing.</w:t>
       </w:r>
     </w:p>
-    <w:r>
-      <w:br w:type="page"/>
-    </w:r>
+    <w:p>
+      <w:r>
+        <w:br w:type="page"/>
+      </w:r>
+    </w:p>
     <w:p>
       <w:pPr>
         <w:pStyle w:val="Heading1"/>
@@ -4360,9 +4372,11 @@
         <w:t xml:space="preserve">Stakeholder communication tailors information to audience. Leadership receives strategic information. Operations teams receive tactical information. Volunteer leadership receives volunteer information. Donor communications emphasize impact and progress. Media communications emphasize campaign momentum.</w:t>
       </w:r>
     </w:p>
-    <w:r>
-      <w:br w:type="page"/>
-    </w:r>
+    <w:p>
+      <w:r>
+        <w:br w:type="page"/>
+      </w:r>
+    </w:p>
     <w:p>
       <w:pPr>
         <w:pStyle w:val="Heading1"/>
@@ -5038,9 +5052,11 @@
         <w:t xml:space="preserve">Debrief meetings gather team feedback about campaign. Success celebration recognizes campaign accomplishments. Failure analysis identifies what did not work. Improvement identification suggests changes for future. Archive preservation documents campaign for history.</w:t>
       </w:r>
     </w:p>
-    <w:r>
-      <w:br w:type="page"/>
-    </w:r>
+    <w:p>
+      <w:r>
+        <w:br w:type="page"/>
+      </w:r>
+    </w:p>
     <w:p>
       <w:pPr>
         <w:pStyle w:val="Heading1"/>
